--- a/Assignment 4/assignment4.docx
+++ b/Assignment 4/assignment4.docx
@@ -39,15 +39,7 @@
         <w:t>Deliverables:</w:t>
       </w:r>
       <w:r>
-        <w:t xml:space="preserve"> Create a single PDF file that contains your answers to the questions. Then create a zip file that contains this PDF file along with all your code source files. Submit this zip file on </w:t>
-      </w:r>
-      <w:proofErr w:type="spellStart"/>
-      <w:r>
-        <w:t>iLearn</w:t>
-      </w:r>
-      <w:proofErr w:type="spellEnd"/>
-      <w:r>
-        <w:t>.</w:t>
+        <w:t xml:space="preserve"> Create a single PDF file that contains your answers to the questions. Then create a zip file that contains this PDF file along with all your code source files. Submit this zip file on iLearn.</w:t>
       </w:r>
     </w:p>
     <w:p>
@@ -158,15 +150,7 @@
         <w:t>adjacency list</w:t>
       </w:r>
       <w:r>
-        <w:t xml:space="preserve">, where each node stores a </w:t>
-      </w:r>
-      <w:proofErr w:type="spellStart"/>
-      <w:r>
-        <w:t>CityName</w:t>
-      </w:r>
-      <w:proofErr w:type="spellEnd"/>
-      <w:r>
-        <w:t xml:space="preserve"> (string) and each edge has a </w:t>
+        <w:t xml:space="preserve">, where each node stores a CityName (string) and each edge has a </w:t>
       </w:r>
       <w:r>
         <w:t>double</w:t>
@@ -210,8 +194,6 @@
         </w:rPr>
         <w:t xml:space="preserve">bool </w:t>
       </w:r>
-      <w:proofErr w:type="spellStart"/>
-      <w:proofErr w:type="gramStart"/>
       <w:r>
         <w:rPr>
           <w:color w:val="C00000"/>
@@ -222,21 +204,7 @@
         <w:rPr>
           <w:color w:val="C00000"/>
         </w:rPr>
-        <w:t>TripletClique</w:t>
-      </w:r>
-      <w:proofErr w:type="spellEnd"/>
-      <w:r>
-        <w:rPr>
-          <w:color w:val="C00000"/>
-        </w:rPr>
-        <w:t>(</w:t>
-      </w:r>
-      <w:proofErr w:type="gramEnd"/>
-      <w:r>
-        <w:rPr>
-          <w:color w:val="C00000"/>
-        </w:rPr>
-        <w:t>):</w:t>
+        <w:t>TripletClique():</w:t>
       </w:r>
       <w:r>
         <w:tab/>
@@ -297,29 +265,7 @@
         <w:rPr>
           <w:color w:val="C00000"/>
         </w:rPr>
-        <w:t xml:space="preserve">bool </w:t>
-      </w:r>
-      <w:proofErr w:type="spellStart"/>
-      <w:proofErr w:type="gramStart"/>
-      <w:r>
-        <w:rPr>
-          <w:color w:val="C00000"/>
-        </w:rPr>
-        <w:t>isConnected</w:t>
-      </w:r>
-      <w:proofErr w:type="spellEnd"/>
-      <w:r>
-        <w:rPr>
-          <w:color w:val="C00000"/>
-        </w:rPr>
-        <w:t>(</w:t>
-      </w:r>
-      <w:proofErr w:type="gramEnd"/>
-      <w:r>
-        <w:rPr>
-          <w:color w:val="C00000"/>
-        </w:rPr>
-        <w:t>)</w:t>
+        <w:t>bool isConnected()</w:t>
       </w:r>
       <w:r>
         <w:t>: returns true if graph is connected</w:t>
@@ -345,8 +291,6 @@
         </w:rPr>
         <w:t xml:space="preserve"> </w:t>
       </w:r>
-      <w:proofErr w:type="spellStart"/>
-      <w:proofErr w:type="gramStart"/>
       <w:r>
         <w:rPr>
           <w:color w:val="C00000"/>
@@ -357,21 +301,7 @@
         <w:rPr>
           <w:color w:val="C00000"/>
         </w:rPr>
-        <w:t>etMinDistance</w:t>
-      </w:r>
-      <w:proofErr w:type="spellEnd"/>
-      <w:r>
-        <w:rPr>
-          <w:color w:val="C00000"/>
-        </w:rPr>
-        <w:t>(</w:t>
-      </w:r>
-      <w:proofErr w:type="gramEnd"/>
-      <w:r>
-        <w:rPr>
-          <w:color w:val="C00000"/>
-        </w:rPr>
-        <w:t>string city1,string city2)</w:t>
+        <w:t>etMinDistance(string city1,string city2)</w:t>
       </w:r>
       <w:r>
         <w:t xml:space="preserve">: returns  </w:t>
@@ -406,8 +336,6 @@
         </w:rPr>
         <w:t xml:space="preserve"> </w:t>
       </w:r>
-      <w:proofErr w:type="spellStart"/>
-      <w:proofErr w:type="gramStart"/>
       <w:r>
         <w:rPr>
           <w:color w:val="C00000"/>
@@ -418,21 +346,7 @@
         <w:rPr>
           <w:color w:val="C00000"/>
         </w:rPr>
-        <w:t>LongestSimplePath</w:t>
-      </w:r>
-      <w:proofErr w:type="spellEnd"/>
-      <w:r>
-        <w:rPr>
-          <w:color w:val="C00000"/>
-        </w:rPr>
-        <w:t>(</w:t>
-      </w:r>
-      <w:proofErr w:type="gramEnd"/>
-      <w:r>
-        <w:rPr>
-          <w:color w:val="C00000"/>
-        </w:rPr>
-        <w:t>)</w:t>
+        <w:t>LongestSimplePath()</w:t>
       </w:r>
       <w:r>
         <w:t>: returns length of longest simple path (no cycle allowed)</w:t>
@@ -540,15 +454,271 @@
         <w:t>Assume there is no self-loop (edge from one node to itself).</w:t>
       </w:r>
     </w:p>
+    <w:p/>
+    <w:p/>
+    <w:p/>
+    <w:p>
+      <w:pPr>
+        <w:jc w:val="center"/>
+        <w:rPr>
+          <w:u w:val="single"/>
+        </w:rPr>
+      </w:pPr>
+      <w:r>
+        <w:rPr>
+          <w:u w:val="single"/>
+        </w:rPr>
+        <w:lastRenderedPageBreak/>
+        <w:t>Assignment 4</w:t>
+      </w:r>
+    </w:p>
+    <w:p>
+      <w:r>
+        <w:t>1.</w:t>
+      </w:r>
+    </w:p>
+    <w:p>
+      <w:r>
+        <w:t>B: Big-Oh complexity of functions</w:t>
+      </w:r>
+    </w:p>
+    <w:p>
+      <w:pPr>
+        <w:pStyle w:val="ListParagraph"/>
+        <w:numPr>
+          <w:ilvl w:val="1"/>
+          <w:numId w:val="3"/>
+        </w:numPr>
+      </w:pPr>
+      <w:r>
+        <w:t>hasTripletClique(): O(n + m)</w:t>
+      </w:r>
+      <w:r>
+        <w:br/>
+      </w:r>
+      <w:r>
+        <w:br/>
+        <w:t>This function traverses through each node and every edge in the worst case.</w:t>
+      </w:r>
+      <w:r>
+        <w:br/>
+      </w:r>
+    </w:p>
+    <w:p>
+      <w:pPr>
+        <w:pStyle w:val="ListParagraph"/>
+        <w:numPr>
+          <w:ilvl w:val="1"/>
+          <w:numId w:val="3"/>
+        </w:numPr>
+      </w:pPr>
+      <w:r>
+        <w:t>isConnected(): O(n + m)</w:t>
+      </w:r>
+      <w:r>
+        <w:br/>
+      </w:r>
+      <w:r>
+        <w:br/>
+        <w:t>This function combines BFS traversal with a for loop which iterates through each node to check if every node in the graph is visited. BFS traversal has a complexity of O(n + m) and the for loop iterates n times. O(n + m) + O(n) = O(2n + m) = O(n + m).</w:t>
+      </w:r>
+      <w:r>
+        <w:br/>
+      </w:r>
+    </w:p>
+    <w:p>
+      <w:pPr>
+        <w:pStyle w:val="ListParagraph"/>
+        <w:numPr>
+          <w:ilvl w:val="1"/>
+          <w:numId w:val="3"/>
+        </w:numPr>
+      </w:pPr>
+      <w:r>
+        <w:t>getMinDistance(): O(</w:t>
+      </w:r>
+      <w:r>
+        <w:t>(n + m) * logn) on average</w:t>
+      </w:r>
+      <w:r>
+        <w:br/>
+        <w:t>O((n + m) * logn + n) in the worst case</w:t>
+      </w:r>
+      <w:r>
+        <w:br/>
+      </w:r>
+      <w:r>
+        <w:br/>
+        <w:t xml:space="preserve">This function utilizes Dikstra’s algorithm to determine the shortest distance of every node from an initial node. Dikstra’s algorithm has a time complexity of O((n + m) * log(n)) when implemented with a min heap. After Dikstra’s algorithm runs, the function searches a hash map for the distance associated with the destination node with an average time complexity of O(1). In the worst case however, calling .find() on an unordered map has a complexity of O(n). </w:t>
+      </w:r>
+    </w:p>
+    <w:p>
+      <w:r>
+        <w:t>C: Function runtimes</w:t>
+      </w:r>
+    </w:p>
+    <w:p>
+      <w:pPr>
+        <w:ind w:firstLine="720"/>
+      </w:pPr>
+      <w:r>
+        <w:drawing>
+          <wp:inline distT="0" distB="0" distL="0" distR="0" wp14:anchorId="78918A52" wp14:editId="02746DCB">
+            <wp:extent cx="2572109" cy="619211"/>
+            <wp:effectExtent l="0" t="0" r="0" b="9525"/>
+            <wp:docPr id="1" name="Picture 1"/>
+            <wp:cNvGraphicFramePr>
+              <a:graphicFrameLocks xmlns:a="http://schemas.openxmlformats.org/drawingml/2006/main" noChangeAspect="1"/>
+            </wp:cNvGraphicFramePr>
+            <a:graphic xmlns:a="http://schemas.openxmlformats.org/drawingml/2006/main">
+              <a:graphicData uri="http://schemas.openxmlformats.org/drawingml/2006/picture">
+                <pic:pic xmlns:pic="http://schemas.openxmlformats.org/drawingml/2006/picture">
+                  <pic:nvPicPr>
+                    <pic:cNvPr id="1" name=""/>
+                    <pic:cNvPicPr/>
+                  </pic:nvPicPr>
+                  <pic:blipFill>
+                    <a:blip r:embed="rId7"/>
+                    <a:stretch>
+                      <a:fillRect/>
+                    </a:stretch>
+                  </pic:blipFill>
+                  <pic:spPr>
+                    <a:xfrm>
+                      <a:off x="0" y="0"/>
+                      <a:ext cx="2572109" cy="619211"/>
+                    </a:xfrm>
+                    <a:prstGeom prst="rect">
+                      <a:avLst/>
+                    </a:prstGeom>
+                  </pic:spPr>
+                </pic:pic>
+              </a:graphicData>
+            </a:graphic>
+          </wp:inline>
+        </w:drawing>
+      </w:r>
+    </w:p>
+    <w:p>
+      <w:pPr>
+        <w:ind w:left="720"/>
+      </w:pPr>
+      <w:r>
+        <w:t>My runtime for hasTripletClique() was consistently 0 nanoseconds even when I tried changin</w:t>
+      </w:r>
+      <w:r>
+        <w:t>g</w:t>
+      </w:r>
+      <w:r>
+        <w:br/>
+        <w:t>st</w:t>
+      </w:r>
+      <w:r>
+        <w:t xml:space="preserve">d::chrono::high_resolution_clock to std::chrono::steady_clock. </w:t>
+      </w:r>
+    </w:p>
+    <w:p/>
     <w:sectPr>
+      <w:headerReference w:type="default" r:id="rId8"/>
       <w:pgSz w:w="12240" w:h="15840"/>
-      <w:pgMar w:top="1440" w:right="1440" w:bottom="1440" w:left="1440" w:header="0" w:footer="0" w:gutter="0"/>
+      <w:pgMar w:top="1440" w:right="1440" w:bottom="1440" w:left="1440" w:header="288" w:footer="0" w:gutter="0"/>
       <w:cols w:space="720"/>
       <w:formProt w:val="0"/>
       <w:docGrid w:linePitch="360" w:charSpace="8192"/>
     </w:sectPr>
   </w:body>
 </w:document>
+</file>
+
+<file path=word/endnotes.xml><?xml version="1.0" encoding="utf-8"?>
+<w:endnotes xmlns:wpc="http://schemas.microsoft.com/office/word/2010/wordprocessingCanvas" xmlns:cx="http://schemas.microsoft.com/office/drawing/2014/chartex" xmlns:cx1="http://schemas.microsoft.com/office/drawing/2015/9/8/chartex" xmlns:cx2="http://schemas.microsoft.com/office/drawing/2015/10/21/chartex" xmlns:cx3="http://schemas.microsoft.com/office/drawing/2016/5/9/chartex" xmlns:cx4="http://schemas.microsoft.com/office/drawing/2016/5/10/chartex" xmlns:cx5="http://schemas.microsoft.com/office/drawing/2016/5/11/chartex" xmlns:cx6="http://schemas.microsoft.com/office/drawing/2016/5/12/chartex" xmlns:cx7="http://schemas.microsoft.com/office/drawing/2016/5/13/chartex" xmlns:cx8="http://schemas.microsoft.com/office/drawing/2016/5/14/chartex" xmlns:mc="http://schemas.openxmlformats.org/markup-compatibility/2006" xmlns:aink="http://schemas.microsoft.com/office/drawing/2016/ink" xmlns:am3d="http://schemas.microsoft.com/office/drawing/2017/model3d" xmlns:o="urn:schemas-microsoft-com:office:office" xmlns:r="http://schemas.openxmlformats.org/officeDocument/2006/relationships" xmlns:m="http://schemas.openxmlformats.org/officeDocument/2006/math" xmlns:v="urn:schemas-microsoft-com:vml" xmlns:wp14="http://schemas.microsoft.com/office/word/2010/wordprocessingDrawing" xmlns:wp="http://schemas.openxmlformats.org/drawingml/2006/wordprocessingDrawing" xmlns:w10="urn:schemas-microsoft-com:office:word" xmlns:w="http://schemas.openxmlformats.org/wordprocessingml/2006/main" xmlns:w14="http://schemas.microsoft.com/office/word/2010/wordml" xmlns:w15="http://schemas.microsoft.com/office/word/2012/wordml" xmlns:w16cex="http://schemas.microsoft.com/office/word/2018/wordml/cex" xmlns:w16cid="http://schemas.microsoft.com/office/word/2016/wordml/cid" xmlns:w16="http://schemas.microsoft.com/office/word/2018/wordml" xmlns:w16se="http://schemas.microsoft.com/office/word/2015/wordml/symex" xmlns:wpg="http://schemas.microsoft.com/office/word/2010/wordprocessingGroup" xmlns:wpi="http://schemas.microsoft.com/office/word/2010/wordprocessingInk" xmlns:wne="http://schemas.microsoft.com/office/word/2006/wordml" xmlns:wps="http://schemas.microsoft.com/office/word/2010/wordprocessingShape" mc:Ignorable="w14 w15 w16se w16cid w16 w16cex wp14">
+  <w:endnote w:type="separator" w:id="-1">
+    <w:p>
+      <w:pPr>
+        <w:spacing w:after="0" w:line="240" w:lineRule="auto"/>
+      </w:pPr>
+      <w:r>
+        <w:separator/>
+      </w:r>
+    </w:p>
+  </w:endnote>
+  <w:endnote w:type="continuationSeparator" w:id="0">
+    <w:p>
+      <w:pPr>
+        <w:spacing w:after="0" w:line="240" w:lineRule="auto"/>
+      </w:pPr>
+      <w:r>
+        <w:continuationSeparator/>
+      </w:r>
+    </w:p>
+  </w:endnote>
+</w:endnotes>
+</file>
+
+<file path=word/footnotes.xml><?xml version="1.0" encoding="utf-8"?>
+<w:footnotes xmlns:wpc="http://schemas.microsoft.com/office/word/2010/wordprocessingCanvas" xmlns:cx="http://schemas.microsoft.com/office/drawing/2014/chartex" xmlns:cx1="http://schemas.microsoft.com/office/drawing/2015/9/8/chartex" xmlns:cx2="http://schemas.microsoft.com/office/drawing/2015/10/21/chartex" xmlns:cx3="http://schemas.microsoft.com/office/drawing/2016/5/9/chartex" xmlns:cx4="http://schemas.microsoft.com/office/drawing/2016/5/10/chartex" xmlns:cx5="http://schemas.microsoft.com/office/drawing/2016/5/11/chartex" xmlns:cx6="http://schemas.microsoft.com/office/drawing/2016/5/12/chartex" xmlns:cx7="http://schemas.microsoft.com/office/drawing/2016/5/13/chartex" xmlns:cx8="http://schemas.microsoft.com/office/drawing/2016/5/14/chartex" xmlns:mc="http://schemas.openxmlformats.org/markup-compatibility/2006" xmlns:aink="http://schemas.microsoft.com/office/drawing/2016/ink" xmlns:am3d="http://schemas.microsoft.com/office/drawing/2017/model3d" xmlns:o="urn:schemas-microsoft-com:office:office" xmlns:r="http://schemas.openxmlformats.org/officeDocument/2006/relationships" xmlns:m="http://schemas.openxmlformats.org/officeDocument/2006/math" xmlns:v="urn:schemas-microsoft-com:vml" xmlns:wp14="http://schemas.microsoft.com/office/word/2010/wordprocessingDrawing" xmlns:wp="http://schemas.openxmlformats.org/drawingml/2006/wordprocessingDrawing" xmlns:w10="urn:schemas-microsoft-com:office:word" xmlns:w="http://schemas.openxmlformats.org/wordprocessingml/2006/main" xmlns:w14="http://schemas.microsoft.com/office/word/2010/wordml" xmlns:w15="http://schemas.microsoft.com/office/word/2012/wordml" xmlns:w16cex="http://schemas.microsoft.com/office/word/2018/wordml/cex" xmlns:w16cid="http://schemas.microsoft.com/office/word/2016/wordml/cid" xmlns:w16="http://schemas.microsoft.com/office/word/2018/wordml" xmlns:w16se="http://schemas.microsoft.com/office/word/2015/wordml/symex" xmlns:wpg="http://schemas.microsoft.com/office/word/2010/wordprocessingGroup" xmlns:wpi="http://schemas.microsoft.com/office/word/2010/wordprocessingInk" xmlns:wne="http://schemas.microsoft.com/office/word/2006/wordml" xmlns:wps="http://schemas.microsoft.com/office/word/2010/wordprocessingShape" mc:Ignorable="w14 w15 w16se w16cid w16 w16cex wp14">
+  <w:footnote w:type="separator" w:id="-1">
+    <w:p>
+      <w:pPr>
+        <w:spacing w:after="0" w:line="240" w:lineRule="auto"/>
+      </w:pPr>
+      <w:r>
+        <w:separator/>
+      </w:r>
+    </w:p>
+  </w:footnote>
+  <w:footnote w:type="continuationSeparator" w:id="0">
+    <w:p>
+      <w:pPr>
+        <w:spacing w:after="0" w:line="240" w:lineRule="auto"/>
+      </w:pPr>
+      <w:r>
+        <w:continuationSeparator/>
+      </w:r>
+    </w:p>
+  </w:footnote>
+</w:footnotes>
+</file>
+
+<file path=word/header1.xml><?xml version="1.0" encoding="utf-8"?>
+<w:hdr xmlns:wpc="http://schemas.microsoft.com/office/word/2010/wordprocessingCanvas" xmlns:cx="http://schemas.microsoft.com/office/drawing/2014/chartex" xmlns:cx1="http://schemas.microsoft.com/office/drawing/2015/9/8/chartex" xmlns:cx2="http://schemas.microsoft.com/office/drawing/2015/10/21/chartex" xmlns:cx3="http://schemas.microsoft.com/office/drawing/2016/5/9/chartex" xmlns:cx4="http://schemas.microsoft.com/office/drawing/2016/5/10/chartex" xmlns:cx5="http://schemas.microsoft.com/office/drawing/2016/5/11/chartex" xmlns:cx6="http://schemas.microsoft.com/office/drawing/2016/5/12/chartex" xmlns:cx7="http://schemas.microsoft.com/office/drawing/2016/5/13/chartex" xmlns:cx8="http://schemas.microsoft.com/office/drawing/2016/5/14/chartex" xmlns:mc="http://schemas.openxmlformats.org/markup-compatibility/2006" xmlns:aink="http://schemas.microsoft.com/office/drawing/2016/ink" xmlns:am3d="http://schemas.microsoft.com/office/drawing/2017/model3d" xmlns:o="urn:schemas-microsoft-com:office:office" xmlns:r="http://schemas.openxmlformats.org/officeDocument/2006/relationships" xmlns:m="http://schemas.openxmlformats.org/officeDocument/2006/math" xmlns:v="urn:schemas-microsoft-com:vml" xmlns:wp14="http://schemas.microsoft.com/office/word/2010/wordprocessingDrawing" xmlns:wp="http://schemas.openxmlformats.org/drawingml/2006/wordprocessingDrawing" xmlns:w10="urn:schemas-microsoft-com:office:word" xmlns:w="http://schemas.openxmlformats.org/wordprocessingml/2006/main" xmlns:w14="http://schemas.microsoft.com/office/word/2010/wordml" xmlns:w15="http://schemas.microsoft.com/office/word/2012/wordml" xmlns:w16cex="http://schemas.microsoft.com/office/word/2018/wordml/cex" xmlns:w16cid="http://schemas.microsoft.com/office/word/2016/wordml/cid" xmlns:w16="http://schemas.microsoft.com/office/word/2018/wordml" xmlns:w16se="http://schemas.microsoft.com/office/word/2015/wordml/symex" xmlns:wpg="http://schemas.microsoft.com/office/word/2010/wordprocessingGroup" xmlns:wpi="http://schemas.microsoft.com/office/word/2010/wordprocessingInk" xmlns:wne="http://schemas.microsoft.com/office/word/2006/wordml" xmlns:wps="http://schemas.microsoft.com/office/word/2010/wordprocessingShape" mc:Ignorable="w14 w15 w16se w16cid w16 w16cex wp14">
+  <w:p>
+    <w:pPr>
+      <w:pStyle w:val="Header"/>
+      <w:jc w:val="right"/>
+    </w:pPr>
+    <w:r>
+      <w:t>Simon Chau</w:t>
+    </w:r>
+  </w:p>
+  <w:p>
+    <w:pPr>
+      <w:pStyle w:val="Header"/>
+      <w:jc w:val="right"/>
+    </w:pPr>
+    <w:r>
+      <w:t>SID: 862048772</w:t>
+    </w:r>
+  </w:p>
+  <w:p>
+    <w:pPr>
+      <w:pStyle w:val="Header"/>
+      <w:jc w:val="right"/>
+    </w:pPr>
+    <w:r>
+      <w:t>s</w:t>
+    </w:r>
+    <w:r>
+      <w:t>chau014@ucr.edu</w:t>
+    </w:r>
+  </w:p>
+  <w:p>
+    <w:pPr>
+      <w:pStyle w:val="Header"/>
+      <w:jc w:val="center"/>
+    </w:pPr>
+  </w:p>
+</w:hdr>
 </file>
 
 <file path=word/numbering.xml><?xml version="1.0" encoding="utf-8"?>
@@ -750,7 +920,7 @@
         <w:ind w:left="1080" w:hanging="360"/>
       </w:pPr>
     </w:lvl>
-    <w:lvl w:ilvl="2" w:tplc="0409001B" w:tentative="1">
+    <w:lvl w:ilvl="2" w:tplc="0409001B">
       <w:start w:val="1"/>
       <w:numFmt w:val="lowerRoman"/>
       <w:lvlText w:val="%3."/>
@@ -1492,6 +1662,79 @@
       <w:szCs w:val="16"/>
     </w:rPr>
   </w:style>
+  <w:style w:type="paragraph" w:styleId="Header">
+    <w:name w:val="header"/>
+    <w:basedOn w:val="Normal"/>
+    <w:link w:val="HeaderChar"/>
+    <w:uiPriority w:val="99"/>
+    <w:unhideWhenUsed/>
+    <w:rsid w:val="00370743"/>
+    <w:pPr>
+      <w:tabs>
+        <w:tab w:val="center" w:pos="4680"/>
+        <w:tab w:val="right" w:pos="9360"/>
+      </w:tabs>
+      <w:spacing w:after="0" w:line="240" w:lineRule="auto"/>
+    </w:pPr>
+  </w:style>
+  <w:style w:type="character" w:customStyle="1" w:styleId="HeaderChar">
+    <w:name w:val="Header Char"/>
+    <w:basedOn w:val="DefaultParagraphFont"/>
+    <w:link w:val="Header"/>
+    <w:uiPriority w:val="99"/>
+    <w:rsid w:val="00370743"/>
+    <w:rPr>
+      <w:rFonts w:ascii="Calibri" w:eastAsia="DejaVu Sans" w:hAnsi="Calibri" w:cs="Calibri"/>
+    </w:rPr>
+  </w:style>
+  <w:style w:type="paragraph" w:styleId="Footer">
+    <w:name w:val="footer"/>
+    <w:basedOn w:val="Normal"/>
+    <w:link w:val="FooterChar"/>
+    <w:uiPriority w:val="99"/>
+    <w:unhideWhenUsed/>
+    <w:rsid w:val="00370743"/>
+    <w:pPr>
+      <w:tabs>
+        <w:tab w:val="center" w:pos="4680"/>
+        <w:tab w:val="right" w:pos="9360"/>
+      </w:tabs>
+      <w:spacing w:after="0" w:line="240" w:lineRule="auto"/>
+    </w:pPr>
+  </w:style>
+  <w:style w:type="character" w:customStyle="1" w:styleId="FooterChar">
+    <w:name w:val="Footer Char"/>
+    <w:basedOn w:val="DefaultParagraphFont"/>
+    <w:link w:val="Footer"/>
+    <w:uiPriority w:val="99"/>
+    <w:rsid w:val="00370743"/>
+    <w:rPr>
+      <w:rFonts w:ascii="Calibri" w:eastAsia="DejaVu Sans" w:hAnsi="Calibri" w:cs="Calibri"/>
+    </w:rPr>
+  </w:style>
+  <w:style w:type="character" w:styleId="Hyperlink">
+    <w:name w:val="Hyperlink"/>
+    <w:basedOn w:val="DefaultParagraphFont"/>
+    <w:uiPriority w:val="99"/>
+    <w:unhideWhenUsed/>
+    <w:rsid w:val="00370743"/>
+    <w:rPr>
+      <w:color w:val="0000FF" w:themeColor="hyperlink"/>
+      <w:u w:val="single"/>
+    </w:rPr>
+  </w:style>
+  <w:style w:type="character" w:styleId="UnresolvedMention">
+    <w:name w:val="Unresolved Mention"/>
+    <w:basedOn w:val="DefaultParagraphFont"/>
+    <w:uiPriority w:val="99"/>
+    <w:semiHidden/>
+    <w:unhideWhenUsed/>
+    <w:rsid w:val="00370743"/>
+    <w:rPr>
+      <w:color w:val="605E5C"/>
+      <w:shd w:val="clear" w:color="auto" w:fill="E1DFDD"/>
+    </w:rPr>
+  </w:style>
 </w:styles>
 </file>
 

--- a/Assignment 4/assignment4.docx
+++ b/Assignment 4/assignment4.docx
@@ -549,7 +549,51 @@
       </w:r>
       <w:r>
         <w:br/>
-        <w:t xml:space="preserve">This function utilizes Dikstra’s algorithm to determine the shortest distance of every node from an initial node. Dikstra’s algorithm has a time complexity of O((n + m) * log(n)) when implemented with a min heap. After Dikstra’s algorithm runs, the function searches a hash map for the distance associated with the destination node with an average time complexity of O(1). In the worst case however, calling .find() on an unordered map has a complexity of O(n). </w:t>
+        <w:t>This function utilizes Dikstra’s algorithm to determine the shortest distance of every node from an initial node. Dikstra’s algorithm has a time complexity of O((n + m) * log(n)) when implemented with a min heap. After Dikstra’s algorithm runs, the function searches a hash map for the distance associated with the destination node with an average time complexity of O(1). In the worst case however, calling .find() on an unordered map has a complexity of O(n).</w:t>
+      </w:r>
+      <w:r>
+        <w:br/>
+      </w:r>
+    </w:p>
+    <w:p>
+      <w:pPr>
+        <w:pStyle w:val="ListParagraph"/>
+        <w:numPr>
+          <w:ilvl w:val="1"/>
+          <w:numId w:val="3"/>
+        </w:numPr>
+      </w:pPr>
+      <w:r>
+        <w:t>getLongestSimplePath(): O(</w:t>
+      </w:r>
+      <w:r>
+        <w:t>n^3 + n^2 * log(n) + (n *m) * log(n))</w:t>
+      </w:r>
+      <w:r>
+        <w:br/>
+        <w:t xml:space="preserve">The way I implemented this function was incredibly inefficent, but basically the function calls Dikstra’s algorithm n times so that the algorithm can be run for every node in the graph as the initial node. Then the longest path value is updated to be the max distance found in the vector of node distances in each iteration. Since I implemented the node distances as a vector, it takes O(n) time to find the max distance. Thus the complexity is as follows: </w:t>
+      </w:r>
+    </w:p>
+    <w:p>
+      <w:pPr>
+        <w:rPr>
+          <w:sz w:val="20"/>
+          <w:szCs w:val="20"/>
+        </w:rPr>
+      </w:pPr>
+      <w:r>
+        <w:rPr>
+          <w:sz w:val="20"/>
+          <w:szCs w:val="20"/>
+        </w:rPr>
+        <w:t xml:space="preserve">               </w:t>
+      </w:r>
+      <w:r>
+        <w:rPr>
+          <w:sz w:val="20"/>
+          <w:szCs w:val="20"/>
+        </w:rPr>
+        <w:t xml:space="preserve">O(n * ((n + m) * (log(n) + n))) = O(n * (n^2  + n*log(n) + m*log(n))) = O(n^3 + n^2 * log(n) + (n * m) * log(n)) </w:t>
       </w:r>
     </w:p>
     <w:p>
@@ -559,9 +603,12 @@
     </w:p>
     <w:p>
       <w:pPr>
-        <w:ind w:firstLine="720"/>
-      </w:pPr>
-      <w:r>
+        <w:ind w:left="720"/>
+      </w:pPr>
+      <w:r>
+        <w:rPr>
+          <w:noProof/>
+        </w:rPr>
         <w:drawing>
           <wp:inline distT="0" distB="0" distL="0" distR="0" wp14:anchorId="78918A52" wp14:editId="02746DCB">
             <wp:extent cx="2572109" cy="619211"/>
@@ -598,6 +645,43 @@
           </wp:inline>
         </w:drawing>
       </w:r>
+      <w:r>
+        <w:drawing>
+          <wp:inline distT="0" distB="0" distL="0" distR="0" wp14:anchorId="2309C31F" wp14:editId="488F45C4">
+            <wp:extent cx="3019846" cy="181000"/>
+            <wp:effectExtent l="0" t="0" r="9525" b="9525"/>
+            <wp:docPr id="2" name="Picture 2"/>
+            <wp:cNvGraphicFramePr>
+              <a:graphicFrameLocks xmlns:a="http://schemas.openxmlformats.org/drawingml/2006/main" noChangeAspect="1"/>
+            </wp:cNvGraphicFramePr>
+            <a:graphic xmlns:a="http://schemas.openxmlformats.org/drawingml/2006/main">
+              <a:graphicData uri="http://schemas.openxmlformats.org/drawingml/2006/picture">
+                <pic:pic xmlns:pic="http://schemas.openxmlformats.org/drawingml/2006/picture">
+                  <pic:nvPicPr>
+                    <pic:cNvPr id="1" name=""/>
+                    <pic:cNvPicPr/>
+                  </pic:nvPicPr>
+                  <pic:blipFill>
+                    <a:blip r:embed="rId8"/>
+                    <a:stretch>
+                      <a:fillRect/>
+                    </a:stretch>
+                  </pic:blipFill>
+                  <pic:spPr>
+                    <a:xfrm>
+                      <a:off x="0" y="0"/>
+                      <a:ext cx="3019846" cy="181000"/>
+                    </a:xfrm>
+                    <a:prstGeom prst="rect">
+                      <a:avLst/>
+                    </a:prstGeom>
+                  </pic:spPr>
+                </pic:pic>
+              </a:graphicData>
+            </a:graphic>
+          </wp:inline>
+        </w:drawing>
+      </w:r>
     </w:p>
     <w:p>
       <w:pPr>
@@ -617,9 +701,18 @@
         <w:t xml:space="preserve">d::chrono::high_resolution_clock to std::chrono::steady_clock. </w:t>
       </w:r>
     </w:p>
+    <w:p>
+      <w:pPr>
+        <w:ind w:left="720"/>
+      </w:pPr>
+      <w:r>
+        <w:lastRenderedPageBreak/>
+        <w:t>For getLongestSimplePath(), I reduced the number of nodes to 25 and edges to 125 since my graph.exe program was taking too long to execute. This function was extremely long, especially for a graph of this size when compared to the original graph size, but this makes sense since finding the longest path in an undirected graph is an NP-hard problem (according to wikipedia) and cannot be solved in polynomial time.</w:t>
+      </w:r>
+    </w:p>
     <w:p/>
     <w:sectPr>
-      <w:headerReference w:type="default" r:id="rId8"/>
+      <w:headerReference w:type="default" r:id="rId9"/>
       <w:pgSz w:w="12240" w:h="15840"/>
       <w:pgMar w:top="1440" w:right="1440" w:bottom="1440" w:left="1440" w:header="288" w:footer="0" w:gutter="0"/>
       <w:cols w:space="720"/>
